--- a/Extra Notes and Resources/Possible Technologies.docx
+++ b/Extra Notes and Resources/Possible Technologies.docx
@@ -12,8 +12,6 @@
       <w:r>
         <w:t>Possible Technologies</w:t>
       </w:r>
-      <w:bookmarkStart w:id="0" w:name="_GoBack"/>
-      <w:bookmarkEnd w:id="0"/>
     </w:p>
     <w:p/>
     <w:p>
@@ -568,6 +566,7 @@
     </w:p>
     <w:p/>
     <w:p>
+      <w:bookmarkStart w:id="0" w:name="_GoBack"/>
       <w:r>
         <w:t xml:space="preserve">We recommend the use of apache maven for dependency management. </w:t>
       </w:r>
@@ -575,6 +574,7 @@
         <w:t xml:space="preserve">Apache Maven integrates well with the Spring Framework. </w:t>
       </w:r>
     </w:p>
+    <w:bookmarkEnd w:id="0"/>
     <w:p/>
     <w:p/>
     <w:p/>
@@ -690,7 +690,7 @@
   <w:abstractNum w:abstractNumId="1">
     <w:nsid w:val="5A0702EF"/>
     <w:multiLevelType w:val="hybridMultilevel"/>
-    <w:tmpl w:val="A75C27A6"/>
+    <w:tmpl w:val="779C120A"/>
     <w:lvl w:ilvl="0" w:tplc="89B4319C">
       <w:numFmt w:val="bullet"/>
       <w:lvlText w:val=""/>
@@ -702,16 +702,16 @@
         <w:rFonts w:ascii="Symbol" w:eastAsiaTheme="minorEastAsia" w:hAnsi="Symbol" w:cstheme="minorBidi" w:hint="default"/>
       </w:rPr>
     </w:lvl>
-    <w:lvl w:ilvl="1" w:tplc="1C090003">
+    <w:lvl w:ilvl="1" w:tplc="1C090001">
       <w:start w:val="1"/>
       <w:numFmt w:val="bullet"/>
-      <w:lvlText w:val="o"/>
+      <w:lvlText w:val=""/>
       <w:lvlJc w:val="left"/>
       <w:pPr>
         <w:ind w:left="1440" w:hanging="360"/>
       </w:pPr>
       <w:rPr>
-        <w:rFonts w:ascii="Courier New" w:hAnsi="Courier New" w:cs="Courier New" w:hint="default"/>
+        <w:rFonts w:ascii="Symbol" w:hAnsi="Symbol" w:hint="default"/>
       </w:rPr>
     </w:lvl>
     <w:lvl w:ilvl="2" w:tplc="1C090005" w:tentative="1">
@@ -2247,7 +2247,7 @@
 </file>
 
 <file path=customXml/itemProps1.xml><?xml version="1.0" encoding="utf-8"?>
-<ds:datastoreItem xmlns:ds="http://schemas.openxmlformats.org/officeDocument/2006/customXml" ds:itemID="{DD5D6269-94BB-4BCE-8E1E-496F93B5FE9E}">
+<ds:datastoreItem xmlns:ds="http://schemas.openxmlformats.org/officeDocument/2006/customXml" ds:itemID="{9CA49262-1149-440F-A479-EE55F5E61832}">
   <ds:schemaRefs>
     <ds:schemaRef ds:uri="http://schemas.openxmlformats.org/officeDocument/2006/bibliography"/>
   </ds:schemaRefs>
